--- a/git_commands.docx
+++ b/git_commands.docx
@@ -12,8 +12,8 @@
           <w:b/>
           <w:bCs/>
           <w:color w:val="222635"/>
-          <w:sz w:val="38"/>
-          <w:szCs w:val="38"/>
+          <w:sz w:val="32"/>
+          <w:szCs w:val="32"/>
           <w:lang w:eastAsia="en-IN"/>
         </w:rPr>
       </w:pPr>
@@ -23,8 +23,8 @@
           <w:b/>
           <w:bCs/>
           <w:color w:val="222635"/>
-          <w:sz w:val="38"/>
-          <w:szCs w:val="38"/>
+          <w:sz w:val="32"/>
+          <w:szCs w:val="32"/>
           <w:lang w:eastAsia="en-IN"/>
         </w:rPr>
         <w:t xml:space="preserve">git </w:t>
@@ -36,61 +36,13 @@
           <w:b/>
           <w:bCs/>
           <w:color w:val="222635"/>
-          <w:sz w:val="38"/>
-          <w:szCs w:val="38"/>
+          <w:sz w:val="32"/>
+          <w:szCs w:val="32"/>
           <w:lang w:eastAsia="en-IN"/>
         </w:rPr>
         <w:t>init</w:t>
       </w:r>
       <w:proofErr w:type="spellEnd"/>
-    </w:p>
-    <w:p>
-      <w:pPr>
-        <w:shd w:val="clear" w:color="auto" w:fill="FFFFFF"/>
-        <w:spacing w:after="225" w:line="240" w:lineRule="auto"/>
-        <w:rPr>
-          <w:rFonts w:ascii="Cambria" w:eastAsia="Times New Roman" w:hAnsi="Cambria" w:cs="Times New Roman"/>
-          <w:color w:val="222635"/>
-          <w:sz w:val="29"/>
-          <w:szCs w:val="29"/>
-          <w:lang w:eastAsia="en-IN"/>
-        </w:rPr>
-      </w:pPr>
-      <w:r>
-        <w:rPr>
-          <w:rFonts w:ascii="Consolas" w:eastAsia="Times New Roman" w:hAnsi="Consolas" w:cs="Courier New"/>
-          <w:color w:val="C7254E"/>
-          <w:sz w:val="26"/>
-          <w:szCs w:val="26"/>
-          <w:shd w:val="clear" w:color="auto" w:fill="F9F2F4"/>
-          <w:lang w:eastAsia="en-IN"/>
-        </w:rPr>
-        <w:t xml:space="preserve">git </w:t>
-      </w:r>
-      <w:proofErr w:type="spellStart"/>
-      <w:r>
-        <w:rPr>
-          <w:rFonts w:ascii="Consolas" w:eastAsia="Times New Roman" w:hAnsi="Consolas" w:cs="Courier New"/>
-          <w:color w:val="C7254E"/>
-          <w:sz w:val="26"/>
-          <w:szCs w:val="26"/>
-          <w:shd w:val="clear" w:color="auto" w:fill="F9F2F4"/>
-          <w:lang w:eastAsia="en-IN"/>
-        </w:rPr>
-        <w:t>init</w:t>
-      </w:r>
-      <w:proofErr w:type="spellEnd"/>
-      <w:r>
-        <w:rPr>
-          <w:rFonts w:ascii="Consolas" w:eastAsia="Times New Roman" w:hAnsi="Consolas" w:cs="Courier New"/>
-          <w:color w:val="C7254E"/>
-          <w:sz w:val="26"/>
-          <w:szCs w:val="26"/>
-          <w:shd w:val="clear" w:color="auto" w:fill="F9F2F4"/>
-          <w:lang w:eastAsia="en-IN"/>
-        </w:rPr>
-        <w:t xml:space="preserve"> [repository name]</w:t>
-      </w:r>
     </w:p>
     <w:p>
       <w:pPr>
@@ -106,26 +58,68 @@
       </w:pPr>
       <w:r>
         <w:rPr>
+          <w:rFonts w:ascii="Consolas" w:eastAsia="Times New Roman" w:hAnsi="Consolas" w:cs="Courier New"/>
+          <w:color w:val="C7254E"/>
+          <w:shd w:val="clear" w:color="auto" w:fill="F9F2F4"/>
+          <w:lang w:eastAsia="en-IN"/>
+        </w:rPr>
+        <w:t xml:space="preserve">git </w:t>
+      </w:r>
+      <w:proofErr w:type="spellStart"/>
+      <w:r>
+        <w:rPr>
+          <w:rFonts w:ascii="Consolas" w:eastAsia="Times New Roman" w:hAnsi="Consolas" w:cs="Courier New"/>
+          <w:color w:val="C7254E"/>
+          <w:shd w:val="clear" w:color="auto" w:fill="F9F2F4"/>
+          <w:lang w:eastAsia="en-IN"/>
+        </w:rPr>
+        <w:t>init</w:t>
+      </w:r>
+      <w:proofErr w:type="spellEnd"/>
+      <w:r>
+        <w:rPr>
+          <w:rFonts w:ascii="Consolas" w:eastAsia="Times New Roman" w:hAnsi="Consolas" w:cs="Courier New"/>
+          <w:color w:val="C7254E"/>
+          <w:shd w:val="clear" w:color="auto" w:fill="F9F2F4"/>
+          <w:lang w:eastAsia="en-IN"/>
+        </w:rPr>
+        <w:t xml:space="preserve"> [repository name]</w:t>
+      </w:r>
+    </w:p>
+    <w:p>
+      <w:pPr>
+        <w:shd w:val="clear" w:color="auto" w:fill="FFFFFF"/>
+        <w:spacing w:after="225" w:line="240" w:lineRule="auto"/>
+        <w:rPr>
+          <w:rFonts w:ascii="Cambria" w:eastAsia="Times New Roman" w:hAnsi="Cambria" w:cs="Times New Roman"/>
+          <w:color w:val="222635"/>
+          <w:sz w:val="20"/>
+          <w:szCs w:val="20"/>
+          <w:lang w:eastAsia="en-IN"/>
+        </w:rPr>
+      </w:pPr>
+      <w:r>
+        <w:rPr>
+          <w:rFonts w:ascii="Cambria" w:eastAsia="Times New Roman" w:hAnsi="Cambria" w:cs="Times New Roman"/>
+          <w:color w:val="222635"/>
+          <w:sz w:val="20"/>
+          <w:szCs w:val="20"/>
+          <w:lang w:eastAsia="en-IN"/>
+        </w:rPr>
+        <w:t> This command is used to start a new repository.</w:t>
+      </w:r>
+    </w:p>
+    <w:p>
+      <w:pPr>
+        <w:shd w:val="clear" w:color="auto" w:fill="FFFFFF"/>
+        <w:spacing w:after="225" w:line="240" w:lineRule="auto"/>
+        <w:rPr>
           <w:rFonts w:ascii="Cambria" w:eastAsia="Times New Roman" w:hAnsi="Cambria" w:cs="Times New Roman"/>
           <w:color w:val="222635"/>
           <w:sz w:val="24"/>
           <w:szCs w:val="24"/>
           <w:lang w:eastAsia="en-IN"/>
         </w:rPr>
-        <w:t> This command is used to start a new repository.</w:t>
-      </w:r>
-    </w:p>
-    <w:p>
-      <w:pPr>
-        <w:shd w:val="clear" w:color="auto" w:fill="FFFFFF"/>
-        <w:spacing w:after="225" w:line="240" w:lineRule="auto"/>
-        <w:rPr>
-          <w:rFonts w:ascii="Cambria" w:eastAsia="Times New Roman" w:hAnsi="Cambria" w:cs="Times New Roman"/>
-          <w:color w:val="222635"/>
-          <w:sz w:val="29"/>
-          <w:szCs w:val="29"/>
-          <w:lang w:eastAsia="en-IN"/>
-        </w:rPr>
       </w:pPr>
     </w:p>
     <w:p>
@@ -136,16 +130,16 @@
         <w:rPr>
           <w:rFonts w:ascii="Helvetica" w:hAnsi="Helvetica" w:cs="Helvetica"/>
           <w:color w:val="222635"/>
-          <w:sz w:val="38"/>
-          <w:szCs w:val="38"/>
+          <w:sz w:val="32"/>
+          <w:szCs w:val="32"/>
         </w:rPr>
       </w:pPr>
       <w:r>
         <w:rPr>
           <w:rFonts w:ascii="Helvetica" w:hAnsi="Helvetica" w:cs="Helvetica"/>
           <w:color w:val="222635"/>
-          <w:sz w:val="38"/>
-          <w:szCs w:val="38"/>
+          <w:sz w:val="32"/>
+          <w:szCs w:val="32"/>
         </w:rPr>
         <w:t>git status</w:t>
       </w:r>
@@ -158,8 +152,6 @@
         <w:rPr>
           <w:rFonts w:ascii="Cambria" w:hAnsi="Cambria"/>
           <w:color w:val="222635"/>
-          <w:sz w:val="29"/>
-          <w:szCs w:val="29"/>
         </w:rPr>
       </w:pPr>
       <w:r>
@@ -167,8 +159,8 @@
           <w:rStyle w:val="HTMLCode"/>
           <w:rFonts w:ascii="Consolas" w:hAnsi="Consolas"/>
           <w:color w:val="C7254E"/>
-          <w:sz w:val="26"/>
-          <w:szCs w:val="26"/>
+          <w:sz w:val="22"/>
+          <w:szCs w:val="22"/>
           <w:shd w:val="clear" w:color="auto" w:fill="F9F2F4"/>
         </w:rPr>
         <w:t>git status</w:t>
@@ -177,8 +169,6 @@
         <w:rPr>
           <w:rFonts w:ascii="Cambria" w:hAnsi="Cambria"/>
           <w:color w:val="222635"/>
-          <w:sz w:val="29"/>
-          <w:szCs w:val="29"/>
         </w:rPr>
         <w:t>  </w:t>
       </w:r>
@@ -191,12 +181,16 @@
         <w:rPr>
           <w:rFonts w:ascii="Cambria" w:hAnsi="Cambria"/>
           <w:color w:val="222635"/>
-        </w:rPr>
-      </w:pPr>
-      <w:r>
-        <w:rPr>
-          <w:rFonts w:ascii="Cambria" w:hAnsi="Cambria"/>
-          <w:color w:val="222635"/>
+          <w:sz w:val="20"/>
+          <w:szCs w:val="20"/>
+        </w:rPr>
+      </w:pPr>
+      <w:r>
+        <w:rPr>
+          <w:rFonts w:ascii="Cambria" w:hAnsi="Cambria"/>
+          <w:color w:val="222635"/>
+          <w:sz w:val="20"/>
+          <w:szCs w:val="20"/>
         </w:rPr>
         <w:t>This command lists all the files that have to be committed.</w:t>
       </w:r>
@@ -209,8 +203,6 @@
         <w:rPr>
           <w:rFonts w:ascii="Cambria" w:hAnsi="Cambria"/>
           <w:color w:val="222635"/>
-          <w:sz w:val="29"/>
-          <w:szCs w:val="29"/>
         </w:rPr>
       </w:pPr>
     </w:p>
@@ -222,16 +214,16 @@
         <w:rPr>
           <w:rFonts w:ascii="Helvetica" w:hAnsi="Helvetica" w:cs="Helvetica"/>
           <w:color w:val="222635"/>
-          <w:sz w:val="38"/>
-          <w:szCs w:val="38"/>
+          <w:sz w:val="32"/>
+          <w:szCs w:val="32"/>
         </w:rPr>
       </w:pPr>
       <w:r>
         <w:rPr>
           <w:rFonts w:ascii="Helvetica" w:hAnsi="Helvetica" w:cs="Helvetica"/>
           <w:color w:val="222635"/>
-          <w:sz w:val="38"/>
-          <w:szCs w:val="38"/>
+          <w:sz w:val="32"/>
+          <w:szCs w:val="32"/>
         </w:rPr>
         <w:t xml:space="preserve">git </w:t>
       </w:r>
@@ -240,8 +232,8 @@
         <w:rPr>
           <w:rFonts w:ascii="Helvetica" w:hAnsi="Helvetica" w:cs="Helvetica"/>
           <w:color w:val="222635"/>
-          <w:sz w:val="38"/>
-          <w:szCs w:val="38"/>
+          <w:sz w:val="32"/>
+          <w:szCs w:val="32"/>
         </w:rPr>
         <w:t>add</w:t>
       </w:r>
@@ -255,16 +247,12 @@
         <w:rPr>
           <w:rFonts w:ascii="Cambria" w:hAnsi="Cambria"/>
           <w:color w:val="222635"/>
-          <w:sz w:val="29"/>
-          <w:szCs w:val="29"/>
-        </w:rPr>
-      </w:pPr>
-      <w:r>
-        <w:rPr>
-          <w:rFonts w:ascii="Cambria" w:hAnsi="Cambria"/>
-          <w:color w:val="222635"/>
-          <w:sz w:val="29"/>
-          <w:szCs w:val="29"/>
+        </w:rPr>
+      </w:pPr>
+      <w:r>
+        <w:rPr>
+          <w:rFonts w:ascii="Cambria" w:hAnsi="Cambria"/>
+          <w:color w:val="222635"/>
         </w:rPr>
         <w:t>Usage: </w:t>
       </w:r>
@@ -273,8 +261,8 @@
           <w:rStyle w:val="HTMLCode"/>
           <w:rFonts w:ascii="Consolas" w:hAnsi="Consolas"/>
           <w:color w:val="C7254E"/>
-          <w:sz w:val="26"/>
-          <w:szCs w:val="26"/>
+          <w:sz w:val="22"/>
+          <w:szCs w:val="22"/>
           <w:shd w:val="clear" w:color="auto" w:fill="F9F2F4"/>
         </w:rPr>
         <w:t>git add [file]</w:t>
@@ -283,8 +271,6 @@
         <w:rPr>
           <w:rFonts w:ascii="Cambria" w:hAnsi="Cambria"/>
           <w:color w:val="222635"/>
-          <w:sz w:val="29"/>
-          <w:szCs w:val="29"/>
         </w:rPr>
         <w:t>  </w:t>
       </w:r>
@@ -297,12 +283,16 @@
         <w:rPr>
           <w:rFonts w:ascii="Cambria" w:hAnsi="Cambria"/>
           <w:color w:val="222635"/>
-        </w:rPr>
-      </w:pPr>
-      <w:r>
-        <w:rPr>
-          <w:rFonts w:ascii="Cambria" w:hAnsi="Cambria"/>
-          <w:color w:val="222635"/>
+          <w:sz w:val="20"/>
+          <w:szCs w:val="20"/>
+        </w:rPr>
+      </w:pPr>
+      <w:r>
+        <w:rPr>
+          <w:rFonts w:ascii="Cambria" w:hAnsi="Cambria"/>
+          <w:color w:val="222635"/>
+          <w:sz w:val="20"/>
+          <w:szCs w:val="20"/>
         </w:rPr>
         <w:t>This command adds a file to the staging area.</w:t>
       </w:r>
@@ -315,8 +305,6 @@
         <w:rPr>
           <w:rFonts w:ascii="Cambria" w:hAnsi="Cambria"/>
           <w:color w:val="222635"/>
-          <w:sz w:val="29"/>
-          <w:szCs w:val="29"/>
         </w:rPr>
       </w:pPr>
     </w:p>
@@ -328,16 +316,16 @@
         <w:rPr>
           <w:rFonts w:ascii="Helvetica" w:hAnsi="Helvetica" w:cs="Helvetica"/>
           <w:color w:val="222635"/>
-          <w:sz w:val="38"/>
-          <w:szCs w:val="38"/>
+          <w:sz w:val="32"/>
+          <w:szCs w:val="32"/>
         </w:rPr>
       </w:pPr>
       <w:r>
         <w:rPr>
           <w:rFonts w:ascii="Helvetica" w:hAnsi="Helvetica" w:cs="Helvetica"/>
           <w:color w:val="222635"/>
-          <w:sz w:val="38"/>
-          <w:szCs w:val="38"/>
+          <w:sz w:val="32"/>
+          <w:szCs w:val="32"/>
         </w:rPr>
         <w:t xml:space="preserve">git </w:t>
       </w:r>
@@ -346,8 +334,8 @@
         <w:rPr>
           <w:rFonts w:ascii="Helvetica" w:hAnsi="Helvetica" w:cs="Helvetica"/>
           <w:color w:val="222635"/>
-          <w:sz w:val="38"/>
-          <w:szCs w:val="38"/>
+          <w:sz w:val="32"/>
+          <w:szCs w:val="32"/>
         </w:rPr>
         <w:t>add .</w:t>
       </w:r>
@@ -361,16 +349,12 @@
         <w:rPr>
           <w:rFonts w:ascii="Cambria" w:hAnsi="Cambria"/>
           <w:color w:val="222635"/>
-          <w:sz w:val="29"/>
-          <w:szCs w:val="29"/>
-        </w:rPr>
-      </w:pPr>
-      <w:r>
-        <w:rPr>
-          <w:rFonts w:ascii="Cambria" w:hAnsi="Cambria"/>
-          <w:color w:val="222635"/>
-          <w:sz w:val="29"/>
-          <w:szCs w:val="29"/>
+        </w:rPr>
+      </w:pPr>
+      <w:r>
+        <w:rPr>
+          <w:rFonts w:ascii="Cambria" w:hAnsi="Cambria"/>
+          <w:color w:val="222635"/>
         </w:rPr>
         <w:t>Usage: </w:t>
       </w:r>
@@ -379,8 +363,8 @@
           <w:rStyle w:val="HTMLCode"/>
           <w:rFonts w:ascii="Consolas" w:hAnsi="Consolas"/>
           <w:color w:val="C7254E"/>
-          <w:sz w:val="26"/>
-          <w:szCs w:val="26"/>
+          <w:sz w:val="22"/>
+          <w:szCs w:val="22"/>
           <w:shd w:val="clear" w:color="auto" w:fill="F9F2F4"/>
         </w:rPr>
         <w:t xml:space="preserve">git </w:t>
@@ -391,8 +375,8 @@
           <w:rStyle w:val="HTMLCode"/>
           <w:rFonts w:ascii="Consolas" w:hAnsi="Consolas"/>
           <w:color w:val="C7254E"/>
-          <w:sz w:val="26"/>
-          <w:szCs w:val="26"/>
+          <w:sz w:val="22"/>
+          <w:szCs w:val="22"/>
           <w:shd w:val="clear" w:color="auto" w:fill="F9F2F4"/>
         </w:rPr>
         <w:t>add .</w:t>
@@ -402,8 +386,6 @@
         <w:rPr>
           <w:rFonts w:ascii="Cambria" w:hAnsi="Cambria"/>
           <w:color w:val="222635"/>
-          <w:sz w:val="29"/>
-          <w:szCs w:val="29"/>
         </w:rPr>
         <w:t> </w:t>
       </w:r>
@@ -416,14 +398,14 @@
         <w:rPr>
           <w:rFonts w:ascii="Cambria" w:hAnsi="Cambria"/>
           <w:color w:val="222635"/>
-          <w:sz w:val="29"/>
-          <w:szCs w:val="29"/>
-        </w:rPr>
-      </w:pPr>
-      <w:r>
-        <w:rPr>
-          <w:rFonts w:ascii="Cambria" w:hAnsi="Cambria"/>
-          <w:color w:val="222635"/>
+        </w:rPr>
+      </w:pPr>
+      <w:r>
+        <w:rPr>
+          <w:rFonts w:ascii="Cambria" w:hAnsi="Cambria"/>
+          <w:color w:val="222635"/>
+          <w:sz w:val="20"/>
+          <w:szCs w:val="20"/>
         </w:rPr>
         <w:t>This command adds all files to the staging area</w:t>
       </w:r>
@@ -431,8 +413,6 @@
         <w:rPr>
           <w:rFonts w:ascii="Cambria" w:hAnsi="Cambria"/>
           <w:color w:val="222635"/>
-          <w:sz w:val="29"/>
-          <w:szCs w:val="29"/>
         </w:rPr>
         <w:t>.</w:t>
       </w:r>
@@ -445,8 +425,6 @@
         <w:rPr>
           <w:rFonts w:ascii="Cambria" w:hAnsi="Cambria"/>
           <w:color w:val="222635"/>
-          <w:sz w:val="29"/>
-          <w:szCs w:val="29"/>
         </w:rPr>
       </w:pPr>
     </w:p>
@@ -458,16 +436,16 @@
         <w:rPr>
           <w:rFonts w:ascii="Helvetica" w:hAnsi="Helvetica" w:cs="Helvetica"/>
           <w:color w:val="222635"/>
-          <w:sz w:val="38"/>
-          <w:szCs w:val="38"/>
+          <w:sz w:val="32"/>
+          <w:szCs w:val="32"/>
         </w:rPr>
       </w:pPr>
       <w:r>
         <w:rPr>
           <w:rFonts w:ascii="Helvetica" w:hAnsi="Helvetica" w:cs="Helvetica"/>
           <w:color w:val="222635"/>
-          <w:sz w:val="38"/>
-          <w:szCs w:val="38"/>
+          <w:sz w:val="32"/>
+          <w:szCs w:val="32"/>
         </w:rPr>
         <w:t>git commit</w:t>
       </w:r>
@@ -480,8 +458,6 @@
         <w:rPr>
           <w:rFonts w:ascii="Cambria" w:hAnsi="Cambria"/>
           <w:color w:val="222635"/>
-          <w:sz w:val="29"/>
-          <w:szCs w:val="29"/>
         </w:rPr>
       </w:pPr>
       <w:r>
@@ -489,8 +465,8 @@
           <w:rStyle w:val="HTMLCode"/>
           <w:rFonts w:ascii="Consolas" w:hAnsi="Consolas"/>
           <w:color w:val="C7254E"/>
-          <w:sz w:val="26"/>
-          <w:szCs w:val="26"/>
+          <w:sz w:val="22"/>
+          <w:szCs w:val="22"/>
           <w:shd w:val="clear" w:color="auto" w:fill="F9F2F4"/>
         </w:rPr>
         <w:t>git commit -m “[ Type in the commit message</w:t>
@@ -501,8 +477,8 @@
           <w:rStyle w:val="HTMLCode"/>
           <w:rFonts w:ascii="Consolas" w:hAnsi="Consolas"/>
           <w:color w:val="C7254E"/>
-          <w:sz w:val="26"/>
-          <w:szCs w:val="26"/>
+          <w:sz w:val="22"/>
+          <w:szCs w:val="22"/>
           <w:shd w:val="clear" w:color="auto" w:fill="F9F2F4"/>
         </w:rPr>
         <w:t>]”first</w:t>
@@ -513,8 +489,8 @@
           <w:rStyle w:val="HTMLCode"/>
           <w:rFonts w:ascii="Consolas" w:hAnsi="Consolas"/>
           <w:color w:val="C7254E"/>
-          <w:sz w:val="26"/>
-          <w:szCs w:val="26"/>
+          <w:sz w:val="22"/>
+          <w:szCs w:val="22"/>
           <w:shd w:val="clear" w:color="auto" w:fill="F9F2F4"/>
         </w:rPr>
         <w:t xml:space="preserve"> commit”</w:t>
@@ -528,12 +504,16 @@
         <w:rPr>
           <w:rFonts w:ascii="Cambria" w:hAnsi="Cambria"/>
           <w:color w:val="222635"/>
-        </w:rPr>
-      </w:pPr>
-      <w:r>
-        <w:rPr>
-          <w:rFonts w:ascii="Cambria" w:hAnsi="Cambria"/>
-          <w:color w:val="222635"/>
+          <w:sz w:val="20"/>
+          <w:szCs w:val="20"/>
+        </w:rPr>
+      </w:pPr>
+      <w:r>
+        <w:rPr>
+          <w:rFonts w:ascii="Cambria" w:hAnsi="Cambria"/>
+          <w:color w:val="222635"/>
+          <w:sz w:val="20"/>
+          <w:szCs w:val="20"/>
         </w:rPr>
         <w:t>This command records or snapshots the file permanently in the version history.</w:t>
       </w:r>
@@ -546,8 +526,6 @@
         <w:rPr>
           <w:rFonts w:ascii="Cambria" w:hAnsi="Cambria"/>
           <w:color w:val="222635"/>
-          <w:sz w:val="29"/>
-          <w:szCs w:val="29"/>
         </w:rPr>
       </w:pPr>
     </w:p>
@@ -559,16 +537,16 @@
         <w:rPr>
           <w:rFonts w:ascii="Helvetica" w:hAnsi="Helvetica" w:cs="Helvetica"/>
           <w:color w:val="222635"/>
-          <w:sz w:val="38"/>
-          <w:szCs w:val="38"/>
+          <w:sz w:val="32"/>
+          <w:szCs w:val="32"/>
         </w:rPr>
       </w:pPr>
       <w:r>
         <w:rPr>
           <w:rFonts w:ascii="Helvetica" w:hAnsi="Helvetica" w:cs="Helvetica"/>
           <w:color w:val="222635"/>
-          <w:sz w:val="38"/>
-          <w:szCs w:val="38"/>
+          <w:sz w:val="32"/>
+          <w:szCs w:val="32"/>
         </w:rPr>
         <w:t>git remote</w:t>
       </w:r>
@@ -581,16 +559,12 @@
         <w:rPr>
           <w:rFonts w:ascii="Cambria" w:hAnsi="Cambria"/>
           <w:color w:val="222635"/>
-          <w:sz w:val="29"/>
-          <w:szCs w:val="29"/>
-        </w:rPr>
-      </w:pPr>
-      <w:r>
-        <w:rPr>
-          <w:rFonts w:ascii="Cambria" w:hAnsi="Cambria"/>
-          <w:color w:val="222635"/>
-          <w:sz w:val="29"/>
-          <w:szCs w:val="29"/>
+        </w:rPr>
+      </w:pPr>
+      <w:r>
+        <w:rPr>
+          <w:rFonts w:ascii="Cambria" w:hAnsi="Cambria"/>
+          <w:color w:val="222635"/>
         </w:rPr>
         <w:t>Usage: </w:t>
       </w:r>
@@ -599,8 +573,8 @@
           <w:rStyle w:val="HTMLCode"/>
           <w:rFonts w:ascii="Consolas" w:hAnsi="Consolas"/>
           <w:color w:val="C7254E"/>
-          <w:sz w:val="26"/>
-          <w:szCs w:val="26"/>
+          <w:sz w:val="22"/>
+          <w:szCs w:val="22"/>
           <w:shd w:val="clear" w:color="auto" w:fill="F9F2F4"/>
         </w:rPr>
         <w:t>git remote add origin [Remote Server Link]</w:t>
@@ -609,8 +583,6 @@
         <w:rPr>
           <w:rFonts w:ascii="Cambria" w:hAnsi="Cambria"/>
           <w:color w:val="222635"/>
-          <w:sz w:val="29"/>
-          <w:szCs w:val="29"/>
         </w:rPr>
         <w:t>  </w:t>
       </w:r>
@@ -623,12 +595,16 @@
         <w:rPr>
           <w:rFonts w:ascii="Cambria" w:hAnsi="Cambria"/>
           <w:color w:val="222635"/>
-        </w:rPr>
-      </w:pPr>
-      <w:r>
-        <w:rPr>
-          <w:rFonts w:ascii="Cambria" w:hAnsi="Cambria"/>
-          <w:color w:val="222635"/>
+          <w:sz w:val="20"/>
+          <w:szCs w:val="20"/>
+        </w:rPr>
+      </w:pPr>
+      <w:r>
+        <w:rPr>
+          <w:rFonts w:ascii="Cambria" w:hAnsi="Cambria"/>
+          <w:color w:val="222635"/>
+          <w:sz w:val="20"/>
+          <w:szCs w:val="20"/>
         </w:rPr>
         <w:t>This command is used to connect your local repository to the remote server.</w:t>
       </w:r>
@@ -641,6 +617,8 @@
         <w:rPr>
           <w:rFonts w:ascii="Cambria" w:hAnsi="Cambria"/>
           <w:color w:val="222635"/>
+          <w:sz w:val="20"/>
+          <w:szCs w:val="20"/>
         </w:rPr>
       </w:pPr>
     </w:p>
@@ -652,16 +630,16 @@
         <w:rPr>
           <w:rFonts w:ascii="Helvetica" w:hAnsi="Helvetica" w:cs="Helvetica"/>
           <w:color w:val="222635"/>
-          <w:sz w:val="38"/>
-          <w:szCs w:val="38"/>
+          <w:sz w:val="32"/>
+          <w:szCs w:val="32"/>
         </w:rPr>
       </w:pPr>
       <w:r>
         <w:rPr>
           <w:rFonts w:ascii="Helvetica" w:hAnsi="Helvetica" w:cs="Helvetica"/>
           <w:color w:val="222635"/>
-          <w:sz w:val="38"/>
-          <w:szCs w:val="38"/>
+          <w:sz w:val="32"/>
+          <w:szCs w:val="32"/>
         </w:rPr>
         <w:t>git push</w:t>
       </w:r>
@@ -674,16 +652,12 @@
         <w:rPr>
           <w:rFonts w:ascii="Cambria" w:hAnsi="Cambria"/>
           <w:color w:val="222635"/>
-          <w:sz w:val="29"/>
-          <w:szCs w:val="29"/>
-        </w:rPr>
-      </w:pPr>
-      <w:r>
-        <w:rPr>
-          <w:rFonts w:ascii="Cambria" w:hAnsi="Cambria"/>
-          <w:color w:val="222635"/>
-          <w:sz w:val="29"/>
-          <w:szCs w:val="29"/>
+        </w:rPr>
+      </w:pPr>
+      <w:r>
+        <w:rPr>
+          <w:rFonts w:ascii="Cambria" w:hAnsi="Cambria"/>
+          <w:color w:val="222635"/>
         </w:rPr>
         <w:t>Usage: </w:t>
       </w:r>
@@ -692,8 +666,8 @@
           <w:rStyle w:val="HTMLCode"/>
           <w:rFonts w:ascii="Consolas" w:hAnsi="Consolas"/>
           <w:color w:val="C7254E"/>
-          <w:sz w:val="26"/>
-          <w:szCs w:val="26"/>
+          <w:sz w:val="22"/>
+          <w:szCs w:val="22"/>
           <w:shd w:val="clear" w:color="auto" w:fill="F9F2F4"/>
         </w:rPr>
         <w:t>git push origin branch name</w:t>
@@ -702,8 +676,6 @@
         <w:rPr>
           <w:rFonts w:ascii="Cambria" w:hAnsi="Cambria"/>
           <w:color w:val="222635"/>
-          <w:sz w:val="29"/>
-          <w:szCs w:val="29"/>
         </w:rPr>
         <w:t>  </w:t>
       </w:r>
@@ -716,12 +688,16 @@
         <w:rPr>
           <w:rFonts w:ascii="Cambria" w:hAnsi="Cambria"/>
           <w:color w:val="222635"/>
-        </w:rPr>
-      </w:pPr>
-      <w:r>
-        <w:rPr>
-          <w:rFonts w:ascii="Cambria" w:hAnsi="Cambria"/>
-          <w:color w:val="222635"/>
+          <w:sz w:val="20"/>
+          <w:szCs w:val="20"/>
+        </w:rPr>
+      </w:pPr>
+      <w:r>
+        <w:rPr>
+          <w:rFonts w:ascii="Cambria" w:hAnsi="Cambria"/>
+          <w:color w:val="222635"/>
+          <w:sz w:val="20"/>
+          <w:szCs w:val="20"/>
         </w:rPr>
         <w:t>This command sends the committed changes of master branch to your remote repository.</w:t>
       </w:r>
@@ -734,6 +710,8 @@
         <w:rPr>
           <w:rFonts w:ascii="Cambria" w:hAnsi="Cambria"/>
           <w:color w:val="222635"/>
+          <w:sz w:val="20"/>
+          <w:szCs w:val="20"/>
         </w:rPr>
       </w:pPr>
     </w:p>
@@ -745,18 +723,17 @@
         <w:rPr>
           <w:rFonts w:ascii="Helvetica" w:hAnsi="Helvetica" w:cs="Helvetica"/>
           <w:color w:val="222635"/>
-          <w:sz w:val="38"/>
-          <w:szCs w:val="38"/>
+          <w:sz w:val="32"/>
+          <w:szCs w:val="32"/>
         </w:rPr>
       </w:pPr>
       <w:r>
         <w:rPr>
           <w:rFonts w:ascii="Helvetica" w:hAnsi="Helvetica" w:cs="Helvetica"/>
           <w:color w:val="222635"/>
-          <w:sz w:val="38"/>
-          <w:szCs w:val="38"/>
-        </w:rPr>
-        <w:lastRenderedPageBreak/>
+          <w:sz w:val="32"/>
+          <w:szCs w:val="32"/>
+        </w:rPr>
         <w:t>git clone</w:t>
       </w:r>
     </w:p>
@@ -768,16 +745,12 @@
         <w:rPr>
           <w:rFonts w:ascii="Cambria" w:hAnsi="Cambria"/>
           <w:color w:val="222635"/>
-          <w:sz w:val="29"/>
-          <w:szCs w:val="29"/>
-        </w:rPr>
-      </w:pPr>
-      <w:r>
-        <w:rPr>
-          <w:rFonts w:ascii="Cambria" w:hAnsi="Cambria"/>
-          <w:color w:val="222635"/>
-          <w:sz w:val="29"/>
-          <w:szCs w:val="29"/>
+        </w:rPr>
+      </w:pPr>
+      <w:r>
+        <w:rPr>
+          <w:rFonts w:ascii="Cambria" w:hAnsi="Cambria"/>
+          <w:color w:val="222635"/>
         </w:rPr>
         <w:t>Usage: </w:t>
       </w:r>
@@ -786,8 +759,8 @@
           <w:rStyle w:val="HTMLCode"/>
           <w:rFonts w:ascii="Consolas" w:hAnsi="Consolas"/>
           <w:color w:val="C7254E"/>
-          <w:sz w:val="26"/>
-          <w:szCs w:val="26"/>
+          <w:sz w:val="22"/>
+          <w:szCs w:val="22"/>
           <w:shd w:val="clear" w:color="auto" w:fill="F9F2F4"/>
         </w:rPr>
         <w:t>git clone [</w:t>
@@ -798,8 +771,8 @@
           <w:rStyle w:val="HTMLCode"/>
           <w:rFonts w:ascii="Consolas" w:hAnsi="Consolas"/>
           <w:color w:val="C7254E"/>
-          <w:sz w:val="26"/>
-          <w:szCs w:val="26"/>
+          <w:sz w:val="22"/>
+          <w:szCs w:val="22"/>
           <w:shd w:val="clear" w:color="auto" w:fill="F9F2F4"/>
         </w:rPr>
         <w:t>url</w:t>
@@ -810,8 +783,8 @@
           <w:rStyle w:val="HTMLCode"/>
           <w:rFonts w:ascii="Consolas" w:hAnsi="Consolas"/>
           <w:color w:val="C7254E"/>
-          <w:sz w:val="26"/>
-          <w:szCs w:val="26"/>
+          <w:sz w:val="22"/>
+          <w:szCs w:val="22"/>
           <w:shd w:val="clear" w:color="auto" w:fill="F9F2F4"/>
         </w:rPr>
         <w:t>]</w:t>
@@ -820,8 +793,6 @@
         <w:rPr>
           <w:rFonts w:ascii="Cambria" w:hAnsi="Cambria"/>
           <w:color w:val="222635"/>
-          <w:sz w:val="29"/>
-          <w:szCs w:val="29"/>
         </w:rPr>
         <w:t>  </w:t>
       </w:r>
@@ -834,12 +805,16 @@
         <w:rPr>
           <w:rFonts w:ascii="Cambria" w:hAnsi="Cambria"/>
           <w:color w:val="222635"/>
-        </w:rPr>
-      </w:pPr>
-      <w:r>
-        <w:rPr>
-          <w:rFonts w:ascii="Cambria" w:hAnsi="Cambria"/>
-          <w:color w:val="222635"/>
+          <w:sz w:val="20"/>
+          <w:szCs w:val="20"/>
+        </w:rPr>
+      </w:pPr>
+      <w:r>
+        <w:rPr>
+          <w:rFonts w:ascii="Cambria" w:hAnsi="Cambria"/>
+          <w:color w:val="222635"/>
+          <w:sz w:val="20"/>
+          <w:szCs w:val="20"/>
         </w:rPr>
         <w:t>This command is used to obtain a repository from an existing URL.</w:t>
       </w:r>
@@ -852,6 +827,8 @@
         <w:rPr>
           <w:rFonts w:ascii="Cambria" w:hAnsi="Cambria"/>
           <w:color w:val="222635"/>
+          <w:sz w:val="20"/>
+          <w:szCs w:val="20"/>
         </w:rPr>
       </w:pPr>
     </w:p>
@@ -863,17 +840,18 @@
         <w:rPr>
           <w:rFonts w:ascii="Helvetica" w:hAnsi="Helvetica" w:cs="Helvetica"/>
           <w:color w:val="222635"/>
-          <w:sz w:val="38"/>
-          <w:szCs w:val="38"/>
+          <w:sz w:val="32"/>
+          <w:szCs w:val="32"/>
         </w:rPr>
       </w:pPr>
       <w:r>
         <w:rPr>
           <w:rFonts w:ascii="Helvetica" w:hAnsi="Helvetica" w:cs="Helvetica"/>
           <w:color w:val="222635"/>
-          <w:sz w:val="38"/>
-          <w:szCs w:val="38"/>
-        </w:rPr>
+          <w:sz w:val="32"/>
+          <w:szCs w:val="32"/>
+        </w:rPr>
+        <w:lastRenderedPageBreak/>
         <w:t>git diff</w:t>
       </w:r>
     </w:p>
@@ -885,16 +863,12 @@
         <w:rPr>
           <w:rFonts w:ascii="Cambria" w:hAnsi="Cambria"/>
           <w:color w:val="222635"/>
-          <w:sz w:val="29"/>
-          <w:szCs w:val="29"/>
-        </w:rPr>
-      </w:pPr>
-      <w:r>
-        <w:rPr>
-          <w:rFonts w:ascii="Cambria" w:hAnsi="Cambria"/>
-          <w:color w:val="222635"/>
-          <w:sz w:val="29"/>
-          <w:szCs w:val="29"/>
+        </w:rPr>
+      </w:pPr>
+      <w:r>
+        <w:rPr>
+          <w:rFonts w:ascii="Cambria" w:hAnsi="Cambria"/>
+          <w:color w:val="222635"/>
         </w:rPr>
         <w:t>Usage: </w:t>
       </w:r>
@@ -903,8 +877,8 @@
           <w:rStyle w:val="HTMLCode"/>
           <w:rFonts w:ascii="Consolas" w:hAnsi="Consolas"/>
           <w:color w:val="C7254E"/>
-          <w:sz w:val="26"/>
-          <w:szCs w:val="26"/>
+          <w:sz w:val="22"/>
+          <w:szCs w:val="22"/>
           <w:shd w:val="clear" w:color="auto" w:fill="F9F2F4"/>
         </w:rPr>
         <w:t>git diff</w:t>
@@ -913,8 +887,6 @@
         <w:rPr>
           <w:rFonts w:ascii="Cambria" w:hAnsi="Cambria"/>
           <w:color w:val="222635"/>
-          <w:sz w:val="29"/>
-          <w:szCs w:val="29"/>
         </w:rPr>
         <w:t>  </w:t>
       </w:r>
@@ -927,12 +899,16 @@
         <w:rPr>
           <w:rFonts w:ascii="Cambria" w:hAnsi="Cambria"/>
           <w:color w:val="222635"/>
-        </w:rPr>
-      </w:pPr>
-      <w:r>
-        <w:rPr>
-          <w:rFonts w:ascii="Cambria" w:hAnsi="Cambria"/>
-          <w:color w:val="222635"/>
+          <w:sz w:val="20"/>
+          <w:szCs w:val="20"/>
+        </w:rPr>
+      </w:pPr>
+      <w:r>
+        <w:rPr>
+          <w:rFonts w:ascii="Cambria" w:hAnsi="Cambria"/>
+          <w:color w:val="222635"/>
+          <w:sz w:val="20"/>
+          <w:szCs w:val="20"/>
         </w:rPr>
         <w:t>This command shows the file differences which are not yet staged.</w:t>
       </w:r>
@@ -945,6 +921,8 @@
         <w:rPr>
           <w:rFonts w:ascii="Cambria" w:hAnsi="Cambria"/>
           <w:color w:val="222635"/>
+          <w:sz w:val="20"/>
+          <w:szCs w:val="20"/>
         </w:rPr>
       </w:pPr>
     </w:p>
@@ -956,6 +934,8 @@
         <w:rPr>
           <w:rFonts w:ascii="Cambria" w:hAnsi="Cambria"/>
           <w:color w:val="222635"/>
+          <w:sz w:val="20"/>
+          <w:szCs w:val="20"/>
         </w:rPr>
       </w:pPr>
     </w:p>
@@ -967,16 +947,16 @@
         <w:rPr>
           <w:rFonts w:ascii="Helvetica" w:hAnsi="Helvetica" w:cs="Helvetica"/>
           <w:color w:val="222635"/>
-          <w:sz w:val="38"/>
-          <w:szCs w:val="38"/>
+          <w:sz w:val="32"/>
+          <w:szCs w:val="32"/>
         </w:rPr>
       </w:pPr>
       <w:r>
         <w:rPr>
           <w:rFonts w:ascii="Helvetica" w:hAnsi="Helvetica" w:cs="Helvetica"/>
           <w:color w:val="222635"/>
-          <w:sz w:val="38"/>
-          <w:szCs w:val="38"/>
+          <w:sz w:val="32"/>
+          <w:szCs w:val="32"/>
         </w:rPr>
         <w:t>git branch</w:t>
       </w:r>
@@ -989,16 +969,12 @@
         <w:rPr>
           <w:rFonts w:ascii="Cambria" w:hAnsi="Cambria"/>
           <w:color w:val="222635"/>
-          <w:sz w:val="29"/>
-          <w:szCs w:val="29"/>
-        </w:rPr>
-      </w:pPr>
-      <w:r>
-        <w:rPr>
-          <w:rFonts w:ascii="Cambria" w:hAnsi="Cambria"/>
-          <w:color w:val="222635"/>
-          <w:sz w:val="29"/>
-          <w:szCs w:val="29"/>
+        </w:rPr>
+      </w:pPr>
+      <w:r>
+        <w:rPr>
+          <w:rFonts w:ascii="Cambria" w:hAnsi="Cambria"/>
+          <w:color w:val="222635"/>
         </w:rPr>
         <w:t>Usage: </w:t>
       </w:r>
@@ -1007,8 +983,8 @@
           <w:rStyle w:val="HTMLCode"/>
           <w:rFonts w:ascii="Consolas" w:hAnsi="Consolas"/>
           <w:color w:val="C7254E"/>
-          <w:sz w:val="26"/>
-          <w:szCs w:val="26"/>
+          <w:sz w:val="22"/>
+          <w:szCs w:val="22"/>
           <w:shd w:val="clear" w:color="auto" w:fill="F9F2F4"/>
         </w:rPr>
         <w:t>git branch</w:t>
@@ -1017,8 +993,6 @@
         <w:rPr>
           <w:rFonts w:ascii="Cambria" w:hAnsi="Cambria"/>
           <w:color w:val="222635"/>
-          <w:sz w:val="29"/>
-          <w:szCs w:val="29"/>
         </w:rPr>
         <w:t>  </w:t>
       </w:r>
@@ -1031,14 +1005,14 @@
         <w:rPr>
           <w:rFonts w:ascii="Cambria" w:hAnsi="Cambria"/>
           <w:color w:val="222635"/>
-          <w:sz w:val="29"/>
-          <w:szCs w:val="29"/>
-        </w:rPr>
-      </w:pPr>
-      <w:r>
-        <w:rPr>
-          <w:rFonts w:ascii="Cambria" w:hAnsi="Cambria"/>
-          <w:color w:val="222635"/>
+        </w:rPr>
+      </w:pPr>
+      <w:r>
+        <w:rPr>
+          <w:rFonts w:ascii="Cambria" w:hAnsi="Cambria"/>
+          <w:color w:val="222635"/>
+          <w:sz w:val="20"/>
+          <w:szCs w:val="20"/>
         </w:rPr>
         <w:t>This command lists all the local branches in the current repository</w:t>
       </w:r>
@@ -1046,8 +1020,6 @@
         <w:rPr>
           <w:rFonts w:ascii="Cambria" w:hAnsi="Cambria"/>
           <w:color w:val="222635"/>
-          <w:sz w:val="29"/>
-          <w:szCs w:val="29"/>
         </w:rPr>
         <w:t>.</w:t>
       </w:r>
@@ -1060,16 +1032,12 @@
         <w:rPr>
           <w:rFonts w:ascii="Cambria" w:hAnsi="Cambria"/>
           <w:color w:val="222635"/>
-          <w:sz w:val="29"/>
-          <w:szCs w:val="29"/>
-        </w:rPr>
-      </w:pPr>
-      <w:r>
-        <w:rPr>
-          <w:rFonts w:ascii="Cambria" w:hAnsi="Cambria"/>
-          <w:color w:val="222635"/>
-          <w:sz w:val="29"/>
-          <w:szCs w:val="29"/>
+        </w:rPr>
+      </w:pPr>
+      <w:r>
+        <w:rPr>
+          <w:rFonts w:ascii="Cambria" w:hAnsi="Cambria"/>
+          <w:color w:val="222635"/>
         </w:rPr>
         <w:t>Usage: </w:t>
       </w:r>
@@ -1078,8 +1046,8 @@
           <w:rStyle w:val="HTMLCode"/>
           <w:rFonts w:ascii="Consolas" w:hAnsi="Consolas"/>
           <w:color w:val="C7254E"/>
-          <w:sz w:val="26"/>
-          <w:szCs w:val="26"/>
+          <w:sz w:val="22"/>
+          <w:szCs w:val="22"/>
           <w:shd w:val="clear" w:color="auto" w:fill="F9F2F4"/>
         </w:rPr>
         <w:t>git branch [branch name]</w:t>
@@ -1088,8 +1056,6 @@
         <w:rPr>
           <w:rFonts w:ascii="Cambria" w:hAnsi="Cambria"/>
           <w:color w:val="222635"/>
-          <w:sz w:val="29"/>
-          <w:szCs w:val="29"/>
         </w:rPr>
         <w:t>  </w:t>
       </w:r>
@@ -1102,12 +1068,16 @@
         <w:rPr>
           <w:rFonts w:ascii="Cambria" w:hAnsi="Cambria"/>
           <w:color w:val="222635"/>
-        </w:rPr>
-      </w:pPr>
-      <w:r>
-        <w:rPr>
-          <w:rFonts w:ascii="Cambria" w:hAnsi="Cambria"/>
-          <w:color w:val="222635"/>
+          <w:sz w:val="20"/>
+          <w:szCs w:val="20"/>
+        </w:rPr>
+      </w:pPr>
+      <w:r>
+        <w:rPr>
+          <w:rFonts w:ascii="Cambria" w:hAnsi="Cambria"/>
+          <w:color w:val="222635"/>
+          <w:sz w:val="20"/>
+          <w:szCs w:val="20"/>
         </w:rPr>
         <w:t>This command creates a new branch.</w:t>
       </w:r>
@@ -1120,16 +1090,12 @@
         <w:rPr>
           <w:rFonts w:ascii="Cambria" w:hAnsi="Cambria"/>
           <w:color w:val="222635"/>
-          <w:sz w:val="29"/>
-          <w:szCs w:val="29"/>
-        </w:rPr>
-      </w:pPr>
-      <w:r>
-        <w:rPr>
-          <w:rFonts w:ascii="Cambria" w:hAnsi="Cambria"/>
-          <w:color w:val="222635"/>
-          <w:sz w:val="29"/>
-          <w:szCs w:val="29"/>
+        </w:rPr>
+      </w:pPr>
+      <w:r>
+        <w:rPr>
+          <w:rFonts w:ascii="Cambria" w:hAnsi="Cambria"/>
+          <w:color w:val="222635"/>
         </w:rPr>
         <w:t>Usage: </w:t>
       </w:r>
@@ -1138,8 +1104,8 @@
           <w:rStyle w:val="HTMLCode"/>
           <w:rFonts w:ascii="Consolas" w:hAnsi="Consolas"/>
           <w:color w:val="C7254E"/>
-          <w:sz w:val="26"/>
-          <w:szCs w:val="26"/>
+          <w:sz w:val="22"/>
+          <w:szCs w:val="22"/>
           <w:shd w:val="clear" w:color="auto" w:fill="F9F2F4"/>
         </w:rPr>
         <w:t>git branch -d [branch name]</w:t>
@@ -1148,8 +1114,6 @@
         <w:rPr>
           <w:rFonts w:ascii="Cambria" w:hAnsi="Cambria"/>
           <w:color w:val="222635"/>
-          <w:sz w:val="29"/>
-          <w:szCs w:val="29"/>
         </w:rPr>
         <w:t>  </w:t>
       </w:r>
@@ -1162,12 +1126,16 @@
         <w:rPr>
           <w:rFonts w:ascii="Cambria" w:hAnsi="Cambria"/>
           <w:color w:val="222635"/>
-        </w:rPr>
-      </w:pPr>
-      <w:r>
-        <w:rPr>
-          <w:rFonts w:ascii="Cambria" w:hAnsi="Cambria"/>
-          <w:color w:val="222635"/>
+          <w:sz w:val="20"/>
+          <w:szCs w:val="20"/>
+        </w:rPr>
+      </w:pPr>
+      <w:r>
+        <w:rPr>
+          <w:rFonts w:ascii="Cambria" w:hAnsi="Cambria"/>
+          <w:color w:val="222635"/>
+          <w:sz w:val="20"/>
+          <w:szCs w:val="20"/>
         </w:rPr>
         <w:t>This command deletes the feature branch.</w:t>
       </w:r>
@@ -1180,16 +1148,12 @@
         <w:rPr>
           <w:rFonts w:ascii="Cambria" w:hAnsi="Cambria"/>
           <w:color w:val="222635"/>
-          <w:sz w:val="29"/>
-          <w:szCs w:val="29"/>
-        </w:rPr>
-      </w:pPr>
-      <w:r>
-        <w:rPr>
-          <w:rFonts w:ascii="Cambria" w:hAnsi="Cambria"/>
-          <w:color w:val="222635"/>
-          <w:sz w:val="29"/>
-          <w:szCs w:val="29"/>
+        </w:rPr>
+      </w:pPr>
+      <w:r>
+        <w:rPr>
+          <w:rFonts w:ascii="Cambria" w:hAnsi="Cambria"/>
+          <w:color w:val="222635"/>
         </w:rPr>
         <w:t>Usage: </w:t>
       </w:r>
@@ -1198,8 +1162,8 @@
           <w:rStyle w:val="HTMLCode"/>
           <w:rFonts w:ascii="Consolas" w:hAnsi="Consolas"/>
           <w:color w:val="C7254E"/>
-          <w:sz w:val="26"/>
-          <w:szCs w:val="26"/>
+          <w:sz w:val="22"/>
+          <w:szCs w:val="22"/>
           <w:shd w:val="clear" w:color="auto" w:fill="F9F2F4"/>
         </w:rPr>
         <w:t>git push [variable name</w:t>
@@ -1210,8 +1174,8 @@
           <w:rStyle w:val="HTMLCode"/>
           <w:rFonts w:ascii="Consolas" w:hAnsi="Consolas"/>
           <w:color w:val="C7254E"/>
-          <w:sz w:val="26"/>
-          <w:szCs w:val="26"/>
+          <w:sz w:val="22"/>
+          <w:szCs w:val="22"/>
           <w:shd w:val="clear" w:color="auto" w:fill="F9F2F4"/>
         </w:rPr>
         <w:t>] :</w:t>
@@ -1222,8 +1186,8 @@
           <w:rStyle w:val="HTMLCode"/>
           <w:rFonts w:ascii="Consolas" w:hAnsi="Consolas"/>
           <w:color w:val="C7254E"/>
-          <w:sz w:val="26"/>
-          <w:szCs w:val="26"/>
+          <w:sz w:val="22"/>
+          <w:szCs w:val="22"/>
           <w:shd w:val="clear" w:color="auto" w:fill="F9F2F4"/>
         </w:rPr>
         <w:t>[branch name]</w:t>
@@ -1232,8 +1196,6 @@
         <w:rPr>
           <w:rFonts w:ascii="Cambria" w:hAnsi="Cambria"/>
           <w:color w:val="222635"/>
-          <w:sz w:val="29"/>
-          <w:szCs w:val="29"/>
         </w:rPr>
         <w:t>  </w:t>
       </w:r>
@@ -1246,12 +1208,16 @@
         <w:rPr>
           <w:rFonts w:ascii="Cambria" w:hAnsi="Cambria"/>
           <w:color w:val="222635"/>
-        </w:rPr>
-      </w:pPr>
-      <w:r>
-        <w:rPr>
-          <w:rFonts w:ascii="Cambria" w:hAnsi="Cambria"/>
-          <w:color w:val="222635"/>
+          <w:sz w:val="20"/>
+          <w:szCs w:val="20"/>
+        </w:rPr>
+      </w:pPr>
+      <w:r>
+        <w:rPr>
+          <w:rFonts w:ascii="Cambria" w:hAnsi="Cambria"/>
+          <w:color w:val="222635"/>
+          <w:sz w:val="20"/>
+          <w:szCs w:val="20"/>
         </w:rPr>
         <w:t>This command deletes a branch on your remote repository.</w:t>
       </w:r>
@@ -1264,8 +1230,6 @@
         <w:rPr>
           <w:rFonts w:ascii="Cambria" w:hAnsi="Cambria"/>
           <w:color w:val="222635"/>
-          <w:sz w:val="29"/>
-          <w:szCs w:val="29"/>
         </w:rPr>
       </w:pPr>
     </w:p>
@@ -1277,6 +1241,8 @@
         <w:rPr>
           <w:rFonts w:ascii="Cambria" w:hAnsi="Cambria"/>
           <w:color w:val="222635"/>
+          <w:sz w:val="20"/>
+          <w:szCs w:val="20"/>
         </w:rPr>
       </w:pPr>
     </w:p>
@@ -1288,16 +1254,16 @@
         <w:rPr>
           <w:rFonts w:ascii="Helvetica" w:hAnsi="Helvetica" w:cs="Helvetica"/>
           <w:color w:val="222635"/>
-          <w:sz w:val="38"/>
-          <w:szCs w:val="38"/>
+          <w:sz w:val="32"/>
+          <w:szCs w:val="32"/>
         </w:rPr>
       </w:pPr>
       <w:r>
         <w:rPr>
           <w:rFonts w:ascii="Helvetica" w:hAnsi="Helvetica" w:cs="Helvetica"/>
           <w:color w:val="222635"/>
-          <w:sz w:val="38"/>
-          <w:szCs w:val="38"/>
+          <w:sz w:val="32"/>
+          <w:szCs w:val="32"/>
         </w:rPr>
         <w:t>git checkout</w:t>
       </w:r>
@@ -1310,16 +1276,12 @@
         <w:rPr>
           <w:rFonts w:ascii="Cambria" w:hAnsi="Cambria"/>
           <w:color w:val="222635"/>
-          <w:sz w:val="29"/>
-          <w:szCs w:val="29"/>
-        </w:rPr>
-      </w:pPr>
-      <w:r>
-        <w:rPr>
-          <w:rFonts w:ascii="Cambria" w:hAnsi="Cambria"/>
-          <w:color w:val="222635"/>
-          <w:sz w:val="29"/>
-          <w:szCs w:val="29"/>
+        </w:rPr>
+      </w:pPr>
+      <w:r>
+        <w:rPr>
+          <w:rFonts w:ascii="Cambria" w:hAnsi="Cambria"/>
+          <w:color w:val="222635"/>
         </w:rPr>
         <w:t>Usage: </w:t>
       </w:r>
@@ -1328,8 +1290,8 @@
           <w:rStyle w:val="HTMLCode"/>
           <w:rFonts w:ascii="Consolas" w:hAnsi="Consolas"/>
           <w:color w:val="C7254E"/>
-          <w:sz w:val="26"/>
-          <w:szCs w:val="26"/>
+          <w:sz w:val="22"/>
+          <w:szCs w:val="22"/>
           <w:shd w:val="clear" w:color="auto" w:fill="F9F2F4"/>
         </w:rPr>
         <w:t>git checkout [branch name]</w:t>
@@ -1338,8 +1300,6 @@
         <w:rPr>
           <w:rFonts w:ascii="Cambria" w:hAnsi="Cambria"/>
           <w:color w:val="222635"/>
-          <w:sz w:val="29"/>
-          <w:szCs w:val="29"/>
         </w:rPr>
         <w:t>  </w:t>
       </w:r>
@@ -1352,12 +1312,16 @@
         <w:rPr>
           <w:rFonts w:ascii="Cambria" w:hAnsi="Cambria"/>
           <w:color w:val="222635"/>
-        </w:rPr>
-      </w:pPr>
-      <w:r>
-        <w:rPr>
-          <w:rFonts w:ascii="Cambria" w:hAnsi="Cambria"/>
-          <w:color w:val="222635"/>
+          <w:sz w:val="20"/>
+          <w:szCs w:val="20"/>
+        </w:rPr>
+      </w:pPr>
+      <w:r>
+        <w:rPr>
+          <w:rFonts w:ascii="Cambria" w:hAnsi="Cambria"/>
+          <w:color w:val="222635"/>
+          <w:sz w:val="20"/>
+          <w:szCs w:val="20"/>
         </w:rPr>
         <w:t>This command is used to switch from one branch to another.</w:t>
       </w:r>
@@ -1370,16 +1334,12 @@
         <w:rPr>
           <w:rFonts w:ascii="Cambria" w:hAnsi="Cambria"/>
           <w:color w:val="222635"/>
-          <w:sz w:val="29"/>
-          <w:szCs w:val="29"/>
-        </w:rPr>
-      </w:pPr>
-      <w:r>
-        <w:rPr>
-          <w:rFonts w:ascii="Cambria" w:hAnsi="Cambria"/>
-          <w:color w:val="222635"/>
-          <w:sz w:val="29"/>
-          <w:szCs w:val="29"/>
+        </w:rPr>
+      </w:pPr>
+      <w:r>
+        <w:rPr>
+          <w:rFonts w:ascii="Cambria" w:hAnsi="Cambria"/>
+          <w:color w:val="222635"/>
         </w:rPr>
         <w:t>Usage: </w:t>
       </w:r>
@@ -1388,8 +1348,8 @@
           <w:rStyle w:val="HTMLCode"/>
           <w:rFonts w:ascii="Consolas" w:hAnsi="Consolas"/>
           <w:color w:val="C7254E"/>
-          <w:sz w:val="26"/>
-          <w:szCs w:val="26"/>
+          <w:sz w:val="22"/>
+          <w:szCs w:val="22"/>
           <w:shd w:val="clear" w:color="auto" w:fill="F9F2F4"/>
         </w:rPr>
         <w:t>git checkout -b [branch name]</w:t>
@@ -1398,8 +1358,6 @@
         <w:rPr>
           <w:rFonts w:ascii="Cambria" w:hAnsi="Cambria"/>
           <w:color w:val="222635"/>
-          <w:sz w:val="29"/>
-          <w:szCs w:val="29"/>
         </w:rPr>
         <w:t>  </w:t>
       </w:r>
@@ -1412,12 +1370,16 @@
         <w:rPr>
           <w:rFonts w:ascii="Cambria" w:hAnsi="Cambria"/>
           <w:color w:val="222635"/>
-        </w:rPr>
-      </w:pPr>
-      <w:r>
-        <w:rPr>
-          <w:rFonts w:ascii="Cambria" w:hAnsi="Cambria"/>
-          <w:color w:val="222635"/>
+          <w:sz w:val="20"/>
+          <w:szCs w:val="20"/>
+        </w:rPr>
+      </w:pPr>
+      <w:r>
+        <w:rPr>
+          <w:rFonts w:ascii="Cambria" w:hAnsi="Cambria"/>
+          <w:color w:val="222635"/>
+          <w:sz w:val="20"/>
+          <w:szCs w:val="20"/>
         </w:rPr>
         <w:t>This command creates a new branch and also switches to it.</w:t>
       </w:r>
@@ -1430,6 +1392,8 @@
         <w:rPr>
           <w:rFonts w:ascii="Cambria" w:hAnsi="Cambria"/>
           <w:color w:val="222635"/>
+          <w:sz w:val="20"/>
+          <w:szCs w:val="20"/>
         </w:rPr>
       </w:pPr>
     </w:p>
@@ -1441,8 +1405,6 @@
         <w:rPr>
           <w:rFonts w:ascii="Cambria" w:hAnsi="Cambria"/>
           <w:color w:val="222635"/>
-          <w:sz w:val="29"/>
-          <w:szCs w:val="29"/>
         </w:rPr>
       </w:pPr>
     </w:p>
@@ -1454,8 +1416,6 @@
         <w:rPr>
           <w:rFonts w:ascii="Cambria" w:hAnsi="Cambria"/>
           <w:color w:val="222635"/>
-          <w:sz w:val="29"/>
-          <w:szCs w:val="29"/>
         </w:rPr>
       </w:pPr>
     </w:p>
@@ -1466,14 +1426,28 @@
         <w:rPr>
           <w:rFonts w:ascii="Cambria" w:eastAsia="Times New Roman" w:hAnsi="Cambria" w:cs="Times New Roman"/>
           <w:color w:val="222635"/>
-          <w:sz w:val="29"/>
-          <w:szCs w:val="29"/>
+          <w:sz w:val="24"/>
+          <w:szCs w:val="24"/>
           <w:lang w:eastAsia="en-IN"/>
         </w:rPr>
       </w:pPr>
     </w:p>
-    <w:p/>
-    <w:p/>
+    <w:p>
+      <w:pPr>
+        <w:rPr>
+          <w:sz w:val="18"/>
+          <w:szCs w:val="18"/>
+        </w:rPr>
+      </w:pPr>
+    </w:p>
+    <w:p>
+      <w:pPr>
+        <w:rPr>
+          <w:sz w:val="18"/>
+          <w:szCs w:val="18"/>
+        </w:rPr>
+      </w:pPr>
+    </w:p>
     <w:sectPr>
       <w:pgSz w:w="11906" w:h="16838"/>
       <w:pgMar w:top="567" w:right="1440" w:bottom="567" w:left="1440" w:header="709" w:footer="709" w:gutter="0"/>
